--- a/docs/Projektbericht.docx
+++ b/docs/Projektbericht.docx
@@ -3,6 +3,210 @@
 <w:document xmlns:wpc="http://schemas.microsoft.com/office/word/2010/wordprocessingCanvas" xmlns:cx="http://schemas.microsoft.com/office/drawing/2014/chartex" xmlns:cx1="http://schemas.microsoft.com/office/drawing/2015/9/8/chartex" xmlns:cx2="http://schemas.microsoft.com/office/drawing/2015/10/21/chartex" xmlns:cx3="http://schemas.microsoft.com/office/drawing/2016/5/9/chartex" xmlns:cx4="http://schemas.microsoft.com/office/drawing/2016/5/10/chartex" xmlns:cx5="http://schemas.microsoft.com/office/drawing/2016/5/11/chartex" xmlns:cx6="http://schemas.microsoft.com/office/drawing/2016/5/12/chartex" xmlns:cx7="http://schemas.microsoft.com/office/drawing/2016/5/13/chartex" xmlns:cx8="http://schemas.microsoft.com/office/drawing/2016/5/14/chartex" xmlns:mc="http://schemas.openxmlformats.org/markup-compatibility/2006" xmlns:aink="http://schemas.microsoft.com/office/drawing/2016/ink" xmlns:am3d="http://schemas.microsoft.com/office/drawing/2017/model3d" xmlns:o="urn:schemas-microsoft-com:office:office" xmlns:r="http://schemas.openxmlformats.org/officeDocument/2006/relationships" xmlns:m="http://schemas.openxmlformats.org/officeDocument/2006/math" xmlns:v="urn:schemas-microsoft-com:vml" xmlns:wp14="http://schemas.microsoft.com/office/word/2010/wordprocessingDrawing" xmlns:wp="http://schemas.openxmlformats.org/drawingml/2006/wordprocessingDrawing" xmlns:w10="urn:schemas-microsoft-com:office:word" xmlns:w="http://schemas.openxmlformats.org/wordprocessingml/2006/main" xmlns:w14="http://schemas.microsoft.com/office/word/2010/wordml" xmlns:w15="http://schemas.microsoft.com/office/word/2012/wordml" xmlns:w16cid="http://schemas.microsoft.com/office/word/2016/wordml/cid" xmlns:w16se="http://schemas.microsoft.com/office/word/2015/wordml/symex" xmlns:wpg="http://schemas.microsoft.com/office/word/2010/wordprocessingGroup" xmlns:wpi="http://schemas.microsoft.com/office/word/2010/wordprocessingInk" xmlns:wne="http://schemas.microsoft.com/office/word/2006/wordml" xmlns:wps="http://schemas.microsoft.com/office/word/2010/wordprocessingShape" mc:Ignorable="w14 w15 w16se w16cid wp14">
   <w:body>
     <w:p>
+      <w:pPr>
+        <w:pStyle w:val="Titel"/>
+        <w:rPr>
+          <w:lang w:val="de-CH"/>
+        </w:rPr>
+      </w:pPr>
+      <w:r>
+        <w:rPr>
+          <w:lang w:val="de-CH"/>
+        </w:rPr>
+        <w:t>DECKBLATT</w:t>
+      </w:r>
+    </w:p>
+    <w:p>
+      <w:pPr>
+        <w:rPr>
+          <w:rFonts w:asciiTheme="majorHAnsi" w:eastAsiaTheme="majorEastAsia" w:hAnsiTheme="majorHAnsi" w:cstheme="majorBidi"/>
+          <w:spacing w:val="-10"/>
+          <w:kern w:val="28"/>
+          <w:sz w:val="56"/>
+          <w:szCs w:val="56"/>
+          <w:lang w:val="de-CH"/>
+        </w:rPr>
+      </w:pPr>
+      <w:r>
+        <w:rPr>
+          <w:lang w:val="de-CH"/>
+        </w:rPr>
+        <w:br w:type="page"/>
+      </w:r>
+    </w:p>
+    <w:sdt>
+      <w:sdtPr>
+        <w:rPr>
+          <w:lang w:val="de-DE"/>
+        </w:rPr>
+        <w:id w:val="-1448694300"/>
+        <w:docPartObj>
+          <w:docPartGallery w:val="Table of Contents"/>
+          <w:docPartUnique/>
+        </w:docPartObj>
+      </w:sdtPr>
+      <w:sdtEndPr>
+        <w:rPr>
+          <w:rFonts w:asciiTheme="minorHAnsi" w:eastAsiaTheme="minorHAnsi" w:hAnsiTheme="minorHAnsi" w:cstheme="minorBidi"/>
+          <w:b/>
+          <w:bCs/>
+          <w:color w:val="auto"/>
+          <w:sz w:val="22"/>
+          <w:szCs w:val="22"/>
+          <w:lang w:eastAsia="en-US"/>
+        </w:rPr>
+      </w:sdtEndPr>
+      <w:sdtContent>
+        <w:p>
+          <w:pPr>
+            <w:pStyle w:val="Inhaltsverzeichnisberschrift"/>
+          </w:pPr>
+          <w:r>
+            <w:rPr>
+              <w:lang w:val="de-DE"/>
+            </w:rPr>
+            <w:t>Inhalt</w:t>
+          </w:r>
+        </w:p>
+        <w:p>
+          <w:fldSimple w:instr=" TOC \o &quot;1-3&quot; \h \z \u ">
+            <w:r>
+              <w:rPr>
+                <w:b/>
+                <w:bCs/>
+                <w:noProof/>
+                <w:lang w:val="de-DE"/>
+              </w:rPr>
+              <w:t>Es wurden keine Einträge für das Inhaltsverzeichnis gefunden.</w:t>
+            </w:r>
+          </w:fldSimple>
+        </w:p>
+      </w:sdtContent>
+    </w:sdt>
+    <w:p>
+      <w:pPr>
+        <w:rPr>
+          <w:rFonts w:asciiTheme="majorHAnsi" w:eastAsiaTheme="majorEastAsia" w:hAnsiTheme="majorHAnsi" w:cstheme="majorBidi"/>
+          <w:spacing w:val="-10"/>
+          <w:kern w:val="28"/>
+          <w:sz w:val="56"/>
+          <w:szCs w:val="56"/>
+          <w:lang w:val="de-CH"/>
+        </w:rPr>
+      </w:pPr>
+      <w:r>
+        <w:rPr>
+          <w:lang w:val="de-CH"/>
+        </w:rPr>
+        <w:br w:type="page"/>
+      </w:r>
+    </w:p>
+    <w:p>
+      <w:pPr>
+        <w:pStyle w:val="berschrift1"/>
+        <w:rPr>
+          <w:lang w:val="de-CH"/>
+        </w:rPr>
+      </w:pPr>
+      <w:r>
+        <w:rPr>
+          <w:lang w:val="de-CH"/>
+        </w:rPr>
+        <w:lastRenderedPageBreak/>
+        <w:t>Hauptteil</w:t>
+      </w:r>
+    </w:p>
+    <w:p>
+      <w:pPr>
+        <w:rPr>
+          <w:lang w:val="de-CH"/>
+        </w:rPr>
+      </w:pPr>
+      <w:r>
+        <w:rPr>
+          <w:lang w:val="de-CH"/>
+        </w:rPr>
+        <w:br w:type="page"/>
+      </w:r>
+    </w:p>
+    <w:p>
+      <w:pPr>
+        <w:pStyle w:val="berschrift1"/>
+        <w:rPr>
+          <w:lang w:val="de-CH"/>
+        </w:rPr>
+      </w:pPr>
+      <w:r>
+        <w:rPr>
+          <w:lang w:val="de-CH"/>
+        </w:rPr>
+        <w:lastRenderedPageBreak/>
+        <w:t>Abbildungsverzeichniss</w:t>
+      </w:r>
+    </w:p>
+    <w:p>
+      <w:pPr>
+        <w:rPr>
+          <w:rFonts w:asciiTheme="majorHAnsi" w:eastAsiaTheme="majorEastAsia" w:hAnsiTheme="majorHAnsi" w:cstheme="majorBidi"/>
+          <w:color w:val="2F5496" w:themeColor="accent1" w:themeShade="BF"/>
+          <w:sz w:val="32"/>
+          <w:szCs w:val="32"/>
+          <w:lang w:val="de-CH"/>
+        </w:rPr>
+      </w:pPr>
+      <w:r>
+        <w:rPr>
+          <w:lang w:val="de-CH"/>
+        </w:rPr>
+        <w:br w:type="page"/>
+      </w:r>
+    </w:p>
+    <w:p>
+      <w:pPr>
+        <w:pStyle w:val="berschrift1"/>
+        <w:rPr>
+          <w:lang w:val="de-CH"/>
+        </w:rPr>
+      </w:pPr>
+      <w:r>
+        <w:rPr>
+          <w:lang w:val="de-CH"/>
+        </w:rPr>
+        <w:lastRenderedPageBreak/>
+        <w:t>Literaturverzeichniss</w:t>
+      </w:r>
+    </w:p>
+    <w:p>
+      <w:pPr>
+        <w:rPr>
+          <w:rFonts w:asciiTheme="majorHAnsi" w:eastAsiaTheme="majorEastAsia" w:hAnsiTheme="majorHAnsi" w:cstheme="majorBidi"/>
+          <w:color w:val="2F5496" w:themeColor="accent1" w:themeShade="BF"/>
+          <w:sz w:val="32"/>
+          <w:szCs w:val="32"/>
+          <w:lang w:val="de-CH"/>
+        </w:rPr>
+      </w:pPr>
+      <w:r>
+        <w:rPr>
+          <w:lang w:val="de-CH"/>
+        </w:rPr>
+        <w:br w:type="page"/>
+      </w:r>
+    </w:p>
+    <w:p>
+      <w:pPr>
+        <w:pStyle w:val="berschrift1"/>
+        <w:rPr>
+          <w:lang w:val="de-CH"/>
+        </w:rPr>
+      </w:pPr>
+      <w:r>
+        <w:rPr>
+          <w:lang w:val="de-CH"/>
+        </w:rPr>
+        <w:lastRenderedPageBreak/>
+        <w:t>Anhang</w:t>
+      </w:r>
       <w:bookmarkStart w:id="0" w:name="_GoBack"/>
       <w:bookmarkEnd w:id="0"/>
     </w:p>
@@ -415,6 +619,27 @@
     <w:name w:val="Normal"/>
     <w:qFormat/>
   </w:style>
+  <w:style w:type="paragraph" w:styleId="berschrift1">
+    <w:name w:val="heading 1"/>
+    <w:basedOn w:val="Standard"/>
+    <w:next w:val="Standard"/>
+    <w:link w:val="berschrift1Zchn"/>
+    <w:uiPriority w:val="9"/>
+    <w:qFormat/>
+    <w:rsid w:val="00066BEB"/>
+    <w:pPr>
+      <w:keepNext/>
+      <w:keepLines/>
+      <w:spacing w:before="240" w:after="0"/>
+      <w:outlineLvl w:val="0"/>
+    </w:pPr>
+    <w:rPr>
+      <w:rFonts w:asciiTheme="majorHAnsi" w:eastAsiaTheme="majorEastAsia" w:hAnsiTheme="majorHAnsi" w:cstheme="majorBidi"/>
+      <w:color w:val="2F5496" w:themeColor="accent1" w:themeShade="BF"/>
+      <w:sz w:val="32"/>
+      <w:szCs w:val="32"/>
+    </w:rPr>
+  </w:style>
   <w:style w:type="character" w:default="1" w:styleId="Absatz-Standardschriftart">
     <w:name w:val="Default Paragraph Font"/>
     <w:uiPriority w:val="1"/>
@@ -441,6 +666,68 @@
     <w:uiPriority w:val="99"/>
     <w:semiHidden/>
     <w:unhideWhenUsed/>
+  </w:style>
+  <w:style w:type="paragraph" w:styleId="Titel">
+    <w:name w:val="Title"/>
+    <w:basedOn w:val="Standard"/>
+    <w:next w:val="Standard"/>
+    <w:link w:val="TitelZchn"/>
+    <w:uiPriority w:val="10"/>
+    <w:qFormat/>
+    <w:rsid w:val="00066BEB"/>
+    <w:pPr>
+      <w:spacing w:after="0" w:line="240" w:lineRule="auto"/>
+      <w:contextualSpacing/>
+    </w:pPr>
+    <w:rPr>
+      <w:rFonts w:asciiTheme="majorHAnsi" w:eastAsiaTheme="majorEastAsia" w:hAnsiTheme="majorHAnsi" w:cstheme="majorBidi"/>
+      <w:spacing w:val="-10"/>
+      <w:kern w:val="28"/>
+      <w:sz w:val="56"/>
+      <w:szCs w:val="56"/>
+    </w:rPr>
+  </w:style>
+  <w:style w:type="character" w:customStyle="1" w:styleId="TitelZchn">
+    <w:name w:val="Titel Zchn"/>
+    <w:basedOn w:val="Absatz-Standardschriftart"/>
+    <w:link w:val="Titel"/>
+    <w:uiPriority w:val="10"/>
+    <w:rsid w:val="00066BEB"/>
+    <w:rPr>
+      <w:rFonts w:asciiTheme="majorHAnsi" w:eastAsiaTheme="majorEastAsia" w:hAnsiTheme="majorHAnsi" w:cstheme="majorBidi"/>
+      <w:spacing w:val="-10"/>
+      <w:kern w:val="28"/>
+      <w:sz w:val="56"/>
+      <w:szCs w:val="56"/>
+    </w:rPr>
+  </w:style>
+  <w:style w:type="character" w:customStyle="1" w:styleId="berschrift1Zchn">
+    <w:name w:val="Überschrift 1 Zchn"/>
+    <w:basedOn w:val="Absatz-Standardschriftart"/>
+    <w:link w:val="berschrift1"/>
+    <w:uiPriority w:val="9"/>
+    <w:rsid w:val="00066BEB"/>
+    <w:rPr>
+      <w:rFonts w:asciiTheme="majorHAnsi" w:eastAsiaTheme="majorEastAsia" w:hAnsiTheme="majorHAnsi" w:cstheme="majorBidi"/>
+      <w:color w:val="2F5496" w:themeColor="accent1" w:themeShade="BF"/>
+      <w:sz w:val="32"/>
+      <w:szCs w:val="32"/>
+    </w:rPr>
+  </w:style>
+  <w:style w:type="paragraph" w:styleId="Inhaltsverzeichnisberschrift">
+    <w:name w:val="TOC Heading"/>
+    <w:basedOn w:val="berschrift1"/>
+    <w:next w:val="Standard"/>
+    <w:uiPriority w:val="39"/>
+    <w:unhideWhenUsed/>
+    <w:qFormat/>
+    <w:rsid w:val="00066BEB"/>
+    <w:pPr>
+      <w:outlineLvl w:val="9"/>
+    </w:pPr>
+    <w:rPr>
+      <w:lang w:eastAsia="en-CH"/>
+    </w:rPr>
   </w:style>
 </w:styles>
 </file>
@@ -738,4 +1025,16 @@
     </a:ext>
   </a:extLst>
 </a:theme>
+</file>
+
+<file path=customXml/item1.xml><?xml version="1.0" encoding="utf-8"?>
+<b:Sources xmlns:b="http://schemas.openxmlformats.org/officeDocument/2006/bibliography" xmlns="http://schemas.openxmlformats.org/officeDocument/2006/bibliography" SelectedStyle="\APASixthEditionOfficeOnline.xsl" StyleName="APA" Version="6"/>
+</file>
+
+<file path=customXml/itemProps1.xml><?xml version="1.0" encoding="utf-8"?>
+<ds:datastoreItem xmlns:ds="http://schemas.openxmlformats.org/officeDocument/2006/customXml" ds:itemID="{6E0B549C-EAE2-4C97-8587-C9F298207E9C}">
+  <ds:schemaRefs>
+    <ds:schemaRef ds:uri="http://schemas.openxmlformats.org/officeDocument/2006/bibliography"/>
+  </ds:schemaRefs>
+</ds:datastoreItem>
 </file>
--- a/docs/Projektbericht.docx
+++ b/docs/Projektbericht.docx
@@ -1,21 +1,134 @@
 
 <file path=word/document.xml><?xml version="1.0" encoding="utf-8"?>
-<w:document xmlns:wpc="http://schemas.microsoft.com/office/word/2010/wordprocessingCanvas" xmlns:cx="http://schemas.microsoft.com/office/drawing/2014/chartex" xmlns:cx1="http://schemas.microsoft.com/office/drawing/2015/9/8/chartex" xmlns:cx2="http://schemas.microsoft.com/office/drawing/2015/10/21/chartex" xmlns:cx3="http://schemas.microsoft.com/office/drawing/2016/5/9/chartex" xmlns:cx4="http://schemas.microsoft.com/office/drawing/2016/5/10/chartex" xmlns:cx5="http://schemas.microsoft.com/office/drawing/2016/5/11/chartex" xmlns:cx6="http://schemas.microsoft.com/office/drawing/2016/5/12/chartex" xmlns:cx7="http://schemas.microsoft.com/office/drawing/2016/5/13/chartex" xmlns:cx8="http://schemas.microsoft.com/office/drawing/2016/5/14/chartex" xmlns:mc="http://schemas.openxmlformats.org/markup-compatibility/2006" xmlns:aink="http://schemas.microsoft.com/office/drawing/2016/ink" xmlns:am3d="http://schemas.microsoft.com/office/drawing/2017/model3d" xmlns:o="urn:schemas-microsoft-com:office:office" xmlns:r="http://schemas.openxmlformats.org/officeDocument/2006/relationships" xmlns:m="http://schemas.openxmlformats.org/officeDocument/2006/math" xmlns:v="urn:schemas-microsoft-com:vml" xmlns:wp14="http://schemas.microsoft.com/office/word/2010/wordprocessingDrawing" xmlns:wp="http://schemas.openxmlformats.org/drawingml/2006/wordprocessingDrawing" xmlns:w10="urn:schemas-microsoft-com:office:word" xmlns:w="http://schemas.openxmlformats.org/wordprocessingml/2006/main" xmlns:w14="http://schemas.microsoft.com/office/word/2010/wordml" xmlns:w15="http://schemas.microsoft.com/office/word/2012/wordml" xmlns:w16cid="http://schemas.microsoft.com/office/word/2016/wordml/cid" xmlns:w16se="http://schemas.microsoft.com/office/word/2015/wordml/symex" xmlns:wpg="http://schemas.microsoft.com/office/word/2010/wordprocessingGroup" xmlns:wpi="http://schemas.microsoft.com/office/word/2010/wordprocessingInk" xmlns:wne="http://schemas.microsoft.com/office/word/2006/wordml" xmlns:wps="http://schemas.microsoft.com/office/word/2010/wordprocessingShape" mc:Ignorable="w14 w15 w16se w16cid wp14">
+<w:document xmlns:wpc="http://schemas.microsoft.com/office/word/2010/wordprocessingCanvas" xmlns:cx="http://schemas.microsoft.com/office/drawing/2014/chartex" xmlns:cx1="http://schemas.microsoft.com/office/drawing/2015/9/8/chartex" xmlns:cx2="http://schemas.microsoft.com/office/drawing/2015/10/21/chartex" xmlns:cx3="http://schemas.microsoft.com/office/drawing/2016/5/9/chartex" xmlns:cx4="http://schemas.microsoft.com/office/drawing/2016/5/10/chartex" xmlns:cx5="http://schemas.microsoft.com/office/drawing/2016/5/11/chartex" xmlns:cx6="http://schemas.microsoft.com/office/drawing/2016/5/12/chartex" xmlns:cx7="http://schemas.microsoft.com/office/drawing/2016/5/13/chartex" xmlns:cx8="http://schemas.microsoft.com/office/drawing/2016/5/14/chartex" xmlns:mc="http://schemas.openxmlformats.org/markup-compatibility/2006" xmlns:aink="http://schemas.microsoft.com/office/drawing/2016/ink" xmlns:am3d="http://schemas.microsoft.com/office/drawing/2017/model3d" xmlns:o="urn:schemas-microsoft-com:office:office" xmlns:r="http://schemas.openxmlformats.org/officeDocument/2006/relationships" xmlns:m="http://schemas.openxmlformats.org/officeDocument/2006/math" xmlns:v="urn:schemas-microsoft-com:vml" xmlns:wp14="http://schemas.microsoft.com/office/word/2010/wordprocessingDrawing" xmlns:wp="http://schemas.openxmlformats.org/drawingml/2006/wordprocessingDrawing" xmlns:w10="urn:schemas-microsoft-com:office:word" xmlns:w="http://schemas.openxmlformats.org/wordprocessingml/2006/main" xmlns:w14="http://schemas.microsoft.com/office/word/2010/wordml" xmlns:w15="http://schemas.microsoft.com/office/word/2012/wordml" xmlns:w16cex="http://schemas.microsoft.com/office/word/2018/wordml/cex" xmlns:w16cid="http://schemas.microsoft.com/office/word/2016/wordml/cid" xmlns:w16="http://schemas.microsoft.com/office/word/2018/wordml" xmlns:w16se="http://schemas.microsoft.com/office/word/2015/wordml/symex" xmlns:wpg="http://schemas.microsoft.com/office/word/2010/wordprocessingGroup" xmlns:wpi="http://schemas.microsoft.com/office/word/2010/wordprocessingInk" xmlns:wne="http://schemas.microsoft.com/office/word/2006/wordml" xmlns:wps="http://schemas.microsoft.com/office/word/2010/wordprocessingShape" mc:Ignorable="w14 w15 w16se w16cid w16 w16cex wp14">
   <w:body>
     <w:p>
       <w:pPr>
         <w:pStyle w:val="Titel"/>
-        <w:rPr>
-          <w:lang w:val="de-CH"/>
-        </w:rPr>
       </w:pPr>
       <w:r>
-        <w:rPr>
-          <w:lang w:val="de-CH"/>
-        </w:rPr>
         <w:t>DECKBLATT</w:t>
       </w:r>
     </w:p>
+    <w:p>
+      <w:r>
+        <w:t xml:space="preserve">Ideensuche </w:t>
+      </w:r>
+    </w:p>
+    <w:p>
+      <w:r>
+        <w:t>Absprache und gemeinsame Entscheidung für ein Projekt.</w:t>
+      </w:r>
+    </w:p>
+    <w:p>
+      <w:r>
+        <w:t xml:space="preserve">Erarbeitung der möglichen Designs und </w:t>
+      </w:r>
+      <w:proofErr w:type="spellStart"/>
+      <w:r>
+        <w:t>Mind</w:t>
+      </w:r>
+      <w:r>
+        <w:t>-</w:t>
+      </w:r>
+      <w:r>
+        <w:t>storming</w:t>
+      </w:r>
+      <w:proofErr w:type="spellEnd"/>
+      <w:r>
+        <w:t xml:space="preserve"> der Webfunktionen</w:t>
+      </w:r>
+    </w:p>
+    <w:p>
+      <w:r>
+        <w:t>Vorstellung der einzelnen Designs</w:t>
+      </w:r>
+      <w:r>
+        <w:t xml:space="preserve"> und Ideen der Webfunktionen</w:t>
+      </w:r>
+      <w:r>
+        <w:t>.</w:t>
+      </w:r>
+    </w:p>
+    <w:p>
+      <w:r>
+        <w:t xml:space="preserve">Einrichtung </w:t>
+      </w:r>
+      <w:r>
+        <w:t xml:space="preserve">eines </w:t>
+      </w:r>
+      <w:proofErr w:type="spellStart"/>
+      <w:r>
+        <w:t>Github-branch</w:t>
+      </w:r>
+      <w:proofErr w:type="spellEnd"/>
+      <w:r>
+        <w:t xml:space="preserve"> um den Dateienaustausch </w:t>
+      </w:r>
+      <w:r>
+        <w:t xml:space="preserve">zu vereinfachen und um sicherzustellen dass alle Teammitglieder auf die aktuellen Daten </w:t>
+      </w:r>
+      <w:r>
+        <w:t>zugreifen können</w:t>
+      </w:r>
+      <w:r>
+        <w:t>.</w:t>
+      </w:r>
+    </w:p>
+    <w:p>
+      <w:r>
+        <w:t>Gemeinsame</w:t>
+      </w:r>
+      <w:r>
+        <w:t>r Entscheid für einen passen Webauftritt.</w:t>
+      </w:r>
+      <w:r>
+        <w:br/>
+        <w:t xml:space="preserve">Gemeinsamer Entscheid </w:t>
+      </w:r>
+      <w:r>
+        <w:t>bzgl. notwendiger Webfunktionen</w:t>
+      </w:r>
+      <w:r>
+        <w:t>.</w:t>
+      </w:r>
+    </w:p>
+    <w:p>
+      <w:r>
+        <w:t>Gemeinsame und individuelle Optimierung der einzelnen Funktionen und des Auftritts</w:t>
+      </w:r>
+      <w:r>
+        <w:t>.</w:t>
+      </w:r>
+    </w:p>
+    <w:p>
+      <w:r>
+        <w:t>Gewährleistung des Webhostings.</w:t>
+      </w:r>
+    </w:p>
+    <w:p>
+      <w:r>
+        <w:t xml:space="preserve">Erstellung der Landingpage und Vorstellung der </w:t>
+      </w:r>
+      <w:proofErr w:type="spellStart"/>
+      <w:r>
+        <w:t>Startupmitglieder</w:t>
+      </w:r>
+      <w:proofErr w:type="spellEnd"/>
+      <w:r>
+        <w:t>.</w:t>
+      </w:r>
+    </w:p>
+    <w:p>
+      <w:r>
+        <w:t>Fortwährende Ausarbeitung der Webprozesse und der Webseite.</w:t>
+      </w:r>
+    </w:p>
+    <w:p/>
+    <w:p/>
+    <w:p/>
+    <w:p/>
+    <w:p/>
     <w:p>
       <w:pPr>
         <w:rPr>
@@ -24,19 +137,19 @@
           <w:kern w:val="28"/>
           <w:sz w:val="56"/>
           <w:szCs w:val="56"/>
-          <w:lang w:val="de-CH"/>
         </w:rPr>
       </w:pPr>
       <w:r>
-        <w:rPr>
-          <w:lang w:val="de-CH"/>
-        </w:rPr>
         <w:br w:type="page"/>
       </w:r>
     </w:p>
     <w:sdt>
       <w:sdtPr>
         <w:rPr>
+          <w:rFonts w:asciiTheme="minorHAnsi" w:eastAsiaTheme="minorHAnsi" w:hAnsiTheme="minorHAnsi" w:cstheme="minorBidi"/>
+          <w:color w:val="auto"/>
+          <w:sz w:val="22"/>
+          <w:szCs w:val="22"/>
           <w:lang w:val="de-DE"/>
         </w:rPr>
         <w:id w:val="-1448694300"/>
@@ -47,13 +160,8 @@
       </w:sdtPr>
       <w:sdtEndPr>
         <w:rPr>
-          <w:rFonts w:asciiTheme="minorHAnsi" w:eastAsiaTheme="minorHAnsi" w:hAnsiTheme="minorHAnsi" w:cstheme="minorBidi"/>
           <w:b/>
           <w:bCs/>
-          <w:color w:val="auto"/>
-          <w:sz w:val="22"/>
-          <w:szCs w:val="22"/>
-          <w:lang w:eastAsia="en-US"/>
         </w:rPr>
       </w:sdtEndPr>
       <w:sdtContent>
@@ -91,58 +199,36 @@
           <w:kern w:val="28"/>
           <w:sz w:val="56"/>
           <w:szCs w:val="56"/>
-          <w:lang w:val="de-CH"/>
         </w:rPr>
       </w:pPr>
       <w:r>
-        <w:rPr>
-          <w:lang w:val="de-CH"/>
-        </w:rPr>
         <w:br w:type="page"/>
       </w:r>
     </w:p>
     <w:p>
       <w:pPr>
         <w:pStyle w:val="berschrift1"/>
-        <w:rPr>
-          <w:lang w:val="de-CH"/>
-        </w:rPr>
       </w:pPr>
       <w:r>
-        <w:rPr>
-          <w:lang w:val="de-CH"/>
-        </w:rPr>
         <w:lastRenderedPageBreak/>
         <w:t>Hauptteil</w:t>
       </w:r>
     </w:p>
     <w:p>
-      <w:pPr>
-        <w:rPr>
-          <w:lang w:val="de-CH"/>
-        </w:rPr>
-      </w:pPr>
-      <w:r>
-        <w:rPr>
-          <w:lang w:val="de-CH"/>
-        </w:rPr>
+      <w:r>
         <w:br w:type="page"/>
       </w:r>
     </w:p>
     <w:p>
       <w:pPr>
         <w:pStyle w:val="berschrift1"/>
-        <w:rPr>
-          <w:lang w:val="de-CH"/>
-        </w:rPr>
       </w:pPr>
-      <w:r>
-        <w:rPr>
-          <w:lang w:val="de-CH"/>
-        </w:rPr>
+      <w:proofErr w:type="spellStart"/>
+      <w:r>
         <w:lastRenderedPageBreak/>
         <w:t>Abbildungsverzeichniss</w:t>
       </w:r>
+      <w:proofErr w:type="spellEnd"/>
     </w:p>
     <w:p>
       <w:pPr>
@@ -151,30 +237,22 @@
           <w:color w:val="2F5496" w:themeColor="accent1" w:themeShade="BF"/>
           <w:sz w:val="32"/>
           <w:szCs w:val="32"/>
-          <w:lang w:val="de-CH"/>
         </w:rPr>
       </w:pPr>
       <w:r>
-        <w:rPr>
-          <w:lang w:val="de-CH"/>
-        </w:rPr>
         <w:br w:type="page"/>
       </w:r>
     </w:p>
     <w:p>
       <w:pPr>
         <w:pStyle w:val="berschrift1"/>
-        <w:rPr>
-          <w:lang w:val="de-CH"/>
-        </w:rPr>
       </w:pPr>
-      <w:r>
-        <w:rPr>
-          <w:lang w:val="de-CH"/>
-        </w:rPr>
+      <w:proofErr w:type="spellStart"/>
+      <w:r>
         <w:lastRenderedPageBreak/>
         <w:t>Literaturverzeichniss</w:t>
       </w:r>
+      <w:proofErr w:type="spellEnd"/>
     </w:p>
     <w:p>
       <w:pPr>
@@ -183,32 +261,20 @@
           <w:color w:val="2F5496" w:themeColor="accent1" w:themeShade="BF"/>
           <w:sz w:val="32"/>
           <w:szCs w:val="32"/>
-          <w:lang w:val="de-CH"/>
         </w:rPr>
       </w:pPr>
       <w:r>
-        <w:rPr>
-          <w:lang w:val="de-CH"/>
-        </w:rPr>
         <w:br w:type="page"/>
       </w:r>
     </w:p>
     <w:p>
       <w:pPr>
         <w:pStyle w:val="berschrift1"/>
-        <w:rPr>
-          <w:lang w:val="de-CH"/>
-        </w:rPr>
       </w:pPr>
       <w:r>
-        <w:rPr>
-          <w:lang w:val="de-CH"/>
-        </w:rPr>
         <w:lastRenderedPageBreak/>
         <w:t>Anhang</w:t>
       </w:r>
-      <w:bookmarkStart w:id="0" w:name="_GoBack"/>
-      <w:bookmarkEnd w:id="0"/>
     </w:p>
     <w:sectPr>
       <w:pgSz w:w="11906" w:h="16838"/>
@@ -221,14 +287,14 @@
 </file>
 
 <file path=word/styles.xml><?xml version="1.0" encoding="utf-8"?>
-<w:styles xmlns:mc="http://schemas.openxmlformats.org/markup-compatibility/2006" xmlns:r="http://schemas.openxmlformats.org/officeDocument/2006/relationships" xmlns:w="http://schemas.openxmlformats.org/wordprocessingml/2006/main" xmlns:w14="http://schemas.microsoft.com/office/word/2010/wordml" xmlns:w15="http://schemas.microsoft.com/office/word/2012/wordml" xmlns:w16cid="http://schemas.microsoft.com/office/word/2016/wordml/cid" xmlns:w16se="http://schemas.microsoft.com/office/word/2015/wordml/symex" mc:Ignorable="w14 w15 w16se w16cid">
+<w:styles xmlns:mc="http://schemas.openxmlformats.org/markup-compatibility/2006" xmlns:r="http://schemas.openxmlformats.org/officeDocument/2006/relationships" xmlns:w="http://schemas.openxmlformats.org/wordprocessingml/2006/main" xmlns:w14="http://schemas.microsoft.com/office/word/2010/wordml" xmlns:w15="http://schemas.microsoft.com/office/word/2012/wordml" xmlns:w16cex="http://schemas.microsoft.com/office/word/2018/wordml/cex" xmlns:w16cid="http://schemas.microsoft.com/office/word/2016/wordml/cid" xmlns:w16="http://schemas.microsoft.com/office/word/2018/wordml" xmlns:w16se="http://schemas.microsoft.com/office/word/2015/wordml/symex" mc:Ignorable="w14 w15 w16se w16cid w16 w16cex">
   <w:docDefaults>
     <w:rPrDefault>
       <w:rPr>
         <w:rFonts w:asciiTheme="minorHAnsi" w:eastAsiaTheme="minorHAnsi" w:hAnsiTheme="minorHAnsi" w:cstheme="minorBidi"/>
         <w:sz w:val="22"/>
         <w:szCs w:val="22"/>
-        <w:lang w:val="en-CH" w:eastAsia="en-US" w:bidi="ar-SA"/>
+        <w:lang w:val="de-CH" w:eastAsia="en-US" w:bidi="ar-SA"/>
       </w:rPr>
     </w:rPrDefault>
     <w:pPrDefault>
@@ -725,9 +791,6 @@
     <w:pPr>
       <w:outlineLvl w:val="9"/>
     </w:pPr>
-    <w:rPr>
-      <w:lang w:eastAsia="en-CH"/>
-    </w:rPr>
   </w:style>
 </w:styles>
 </file>

--- a/docs/Projektbericht.docx
+++ b/docs/Projektbericht.docx
@@ -1,6 +1,6 @@
 
 <file path=word/document.xml><?xml version="1.0" encoding="utf-8"?>
-<w:document xmlns:wpc="http://schemas.microsoft.com/office/word/2010/wordprocessingCanvas" xmlns:cx="http://schemas.microsoft.com/office/drawing/2014/chartex" xmlns:cx1="http://schemas.microsoft.com/office/drawing/2015/9/8/chartex" xmlns:cx2="http://schemas.microsoft.com/office/drawing/2015/10/21/chartex" xmlns:cx3="http://schemas.microsoft.com/office/drawing/2016/5/9/chartex" xmlns:cx4="http://schemas.microsoft.com/office/drawing/2016/5/10/chartex" xmlns:cx5="http://schemas.microsoft.com/office/drawing/2016/5/11/chartex" xmlns:cx6="http://schemas.microsoft.com/office/drawing/2016/5/12/chartex" xmlns:cx7="http://schemas.microsoft.com/office/drawing/2016/5/13/chartex" xmlns:cx8="http://schemas.microsoft.com/office/drawing/2016/5/14/chartex" xmlns:mc="http://schemas.openxmlformats.org/markup-compatibility/2006" xmlns:aink="http://schemas.microsoft.com/office/drawing/2016/ink" xmlns:am3d="http://schemas.microsoft.com/office/drawing/2017/model3d" xmlns:o="urn:schemas-microsoft-com:office:office" xmlns:r="http://schemas.openxmlformats.org/officeDocument/2006/relationships" xmlns:m="http://schemas.openxmlformats.org/officeDocument/2006/math" xmlns:v="urn:schemas-microsoft-com:vml" xmlns:wp14="http://schemas.microsoft.com/office/word/2010/wordprocessingDrawing" xmlns:wp="http://schemas.openxmlformats.org/drawingml/2006/wordprocessingDrawing" xmlns:w10="urn:schemas-microsoft-com:office:word" xmlns:w="http://schemas.openxmlformats.org/wordprocessingml/2006/main" xmlns:w14="http://schemas.microsoft.com/office/word/2010/wordml" xmlns:w15="http://schemas.microsoft.com/office/word/2012/wordml" xmlns:w16cex="http://schemas.microsoft.com/office/word/2018/wordml/cex" xmlns:w16cid="http://schemas.microsoft.com/office/word/2016/wordml/cid" xmlns:w16="http://schemas.microsoft.com/office/word/2018/wordml" xmlns:w16se="http://schemas.microsoft.com/office/word/2015/wordml/symex" xmlns:wpg="http://schemas.microsoft.com/office/word/2010/wordprocessingGroup" xmlns:wpi="http://schemas.microsoft.com/office/word/2010/wordprocessingInk" xmlns:wne="http://schemas.microsoft.com/office/word/2006/wordml" xmlns:wps="http://schemas.microsoft.com/office/word/2010/wordprocessingShape" mc:Ignorable="w14 w15 w16se w16cid w16 w16cex wp14">
+<w:document xmlns:wpc="http://schemas.microsoft.com/office/word/2010/wordprocessingCanvas" xmlns:cx="http://schemas.microsoft.com/office/drawing/2014/chartex" xmlns:cx1="http://schemas.microsoft.com/office/drawing/2015/9/8/chartex" xmlns:cx2="http://schemas.microsoft.com/office/drawing/2015/10/21/chartex" xmlns:cx3="http://schemas.microsoft.com/office/drawing/2016/5/9/chartex" xmlns:cx4="http://schemas.microsoft.com/office/drawing/2016/5/10/chartex" xmlns:cx5="http://schemas.microsoft.com/office/drawing/2016/5/11/chartex" xmlns:cx6="http://schemas.microsoft.com/office/drawing/2016/5/12/chartex" xmlns:cx7="http://schemas.microsoft.com/office/drawing/2016/5/13/chartex" xmlns:cx8="http://schemas.microsoft.com/office/drawing/2016/5/14/chartex" xmlns:mc="http://schemas.openxmlformats.org/markup-compatibility/2006" xmlns:aink="http://schemas.microsoft.com/office/drawing/2016/ink" xmlns:am3d="http://schemas.microsoft.com/office/drawing/2017/model3d" xmlns:o="urn:schemas-microsoft-com:office:office" xmlns:r="http://schemas.openxmlformats.org/officeDocument/2006/relationships" xmlns:m="http://schemas.openxmlformats.org/officeDocument/2006/math" xmlns:v="urn:schemas-microsoft-com:vml" xmlns:wp14="http://schemas.microsoft.com/office/word/2010/wordprocessingDrawing" xmlns:wp="http://schemas.openxmlformats.org/drawingml/2006/wordprocessingDrawing" xmlns:w10="urn:schemas-microsoft-com:office:word" xmlns:w="http://schemas.openxmlformats.org/wordprocessingml/2006/main" xmlns:w14="http://schemas.microsoft.com/office/word/2010/wordml" xmlns:w15="http://schemas.microsoft.com/office/word/2012/wordml" xmlns:w16cid="http://schemas.microsoft.com/office/word/2016/wordml/cid" xmlns:w16se="http://schemas.microsoft.com/office/word/2015/wordml/symex" xmlns:wpg="http://schemas.microsoft.com/office/word/2010/wordprocessingGroup" xmlns:wpi="http://schemas.microsoft.com/office/word/2010/wordprocessingInk" xmlns:wne="http://schemas.microsoft.com/office/word/2006/wordml" xmlns:wps="http://schemas.microsoft.com/office/word/2010/wordprocessingShape" mc:Ignorable="w14 w15 w16se w16cid wp14">
   <w:body>
     <w:p>
       <w:pPr>
@@ -8,120 +8,6 @@
       </w:pPr>
       <w:r>
         <w:t>DECKBLATT</w:t>
-      </w:r>
-    </w:p>
-    <w:p>
-      <w:r>
-        <w:t xml:space="preserve">Ideensuche </w:t>
-      </w:r>
-    </w:p>
-    <w:p>
-      <w:r>
-        <w:t>Absprache und gemeinsame Entscheidung für ein Projekt.</w:t>
-      </w:r>
-    </w:p>
-    <w:p>
-      <w:r>
-        <w:t xml:space="preserve">Erarbeitung der möglichen Designs und </w:t>
-      </w:r>
-      <w:proofErr w:type="spellStart"/>
-      <w:r>
-        <w:t>Mind</w:t>
-      </w:r>
-      <w:r>
-        <w:t>-</w:t>
-      </w:r>
-      <w:r>
-        <w:t>storming</w:t>
-      </w:r>
-      <w:proofErr w:type="spellEnd"/>
-      <w:r>
-        <w:t xml:space="preserve"> der Webfunktionen</w:t>
-      </w:r>
-    </w:p>
-    <w:p>
-      <w:r>
-        <w:t>Vorstellung der einzelnen Designs</w:t>
-      </w:r>
-      <w:r>
-        <w:t xml:space="preserve"> und Ideen der Webfunktionen</w:t>
-      </w:r>
-      <w:r>
-        <w:t>.</w:t>
-      </w:r>
-    </w:p>
-    <w:p>
-      <w:r>
-        <w:t xml:space="preserve">Einrichtung </w:t>
-      </w:r>
-      <w:r>
-        <w:t xml:space="preserve">eines </w:t>
-      </w:r>
-      <w:proofErr w:type="spellStart"/>
-      <w:r>
-        <w:t>Github-branch</w:t>
-      </w:r>
-      <w:proofErr w:type="spellEnd"/>
-      <w:r>
-        <w:t xml:space="preserve"> um den Dateienaustausch </w:t>
-      </w:r>
-      <w:r>
-        <w:t xml:space="preserve">zu vereinfachen und um sicherzustellen dass alle Teammitglieder auf die aktuellen Daten </w:t>
-      </w:r>
-      <w:r>
-        <w:t>zugreifen können</w:t>
-      </w:r>
-      <w:r>
-        <w:t>.</w:t>
-      </w:r>
-    </w:p>
-    <w:p>
-      <w:r>
-        <w:t>Gemeinsame</w:t>
-      </w:r>
-      <w:r>
-        <w:t>r Entscheid für einen passen Webauftritt.</w:t>
-      </w:r>
-      <w:r>
-        <w:br/>
-        <w:t xml:space="preserve">Gemeinsamer Entscheid </w:t>
-      </w:r>
-      <w:r>
-        <w:t>bzgl. notwendiger Webfunktionen</w:t>
-      </w:r>
-      <w:r>
-        <w:t>.</w:t>
-      </w:r>
-    </w:p>
-    <w:p>
-      <w:r>
-        <w:t>Gemeinsame und individuelle Optimierung der einzelnen Funktionen und des Auftritts</w:t>
-      </w:r>
-      <w:r>
-        <w:t>.</w:t>
-      </w:r>
-    </w:p>
-    <w:p>
-      <w:r>
-        <w:t>Gewährleistung des Webhostings.</w:t>
-      </w:r>
-    </w:p>
-    <w:p>
-      <w:r>
-        <w:t xml:space="preserve">Erstellung der Landingpage und Vorstellung der </w:t>
-      </w:r>
-      <w:proofErr w:type="spellStart"/>
-      <w:r>
-        <w:t>Startupmitglieder</w:t>
-      </w:r>
-      <w:proofErr w:type="spellEnd"/>
-      <w:r>
-        <w:t>.</w:t>
-      </w:r>
-    </w:p>
-    <w:p>
-      <w:r>
-        <w:t>Fortwährende Ausarbeitung der Webprozesse und der Webseite.</w:t>
       </w:r>
     </w:p>
     <w:p/>
@@ -177,17 +63,36 @@
           </w:r>
         </w:p>
         <w:p>
-          <w:fldSimple w:instr=" TOC \o &quot;1-3&quot; \h \z \u ">
-            <w:r>
-              <w:rPr>
-                <w:b/>
-                <w:bCs/>
-                <w:noProof/>
-                <w:lang w:val="de-DE"/>
-              </w:rPr>
-              <w:t>Es wurden keine Einträge für das Inhaltsverzeichnis gefunden.</w:t>
-            </w:r>
-          </w:fldSimple>
+          <w:r>
+            <w:fldChar w:fldCharType="begin"/>
+          </w:r>
+          <w:r>
+            <w:instrText xml:space="preserve"> TOC \o "1-3" \h</w:instrText>
+          </w:r>
+          <w:r>
+            <w:instrText xml:space="preserve"> \z \u </w:instrText>
+          </w:r>
+          <w:r>
+            <w:fldChar w:fldCharType="separate"/>
+          </w:r>
+          <w:r>
+            <w:rPr>
+              <w:b/>
+              <w:bCs/>
+              <w:noProof/>
+              <w:lang w:val="de-DE"/>
+            </w:rPr>
+            <w:t>Es wurden keine Einträge für das Inhaltsverzeichnis gefunden.</w:t>
+          </w:r>
+          <w:r>
+            <w:rPr>
+              <w:b/>
+              <w:bCs/>
+              <w:noProof/>
+              <w:lang w:val="de-DE"/>
+            </w:rPr>
+            <w:fldChar w:fldCharType="end"/>
+          </w:r>
         </w:p>
       </w:sdtContent>
     </w:sdt>
@@ -214,6 +119,69 @@
         <w:t>Hauptteil</w:t>
       </w:r>
     </w:p>
+    <w:p/>
+    <w:p>
+      <w:r>
+        <w:t xml:space="preserve">Ideensuche </w:t>
+      </w:r>
+    </w:p>
+    <w:p>
+      <w:r>
+        <w:t>Absprache und gemeinsame Entscheidung für ein Projekt.</w:t>
+      </w:r>
+    </w:p>
+    <w:p>
+      <w:r>
+        <w:t>Mit Idee mit den UN Nachhaltigkeitsziele</w:t>
+      </w:r>
+      <w:bookmarkStart w:id="0" w:name="_GoBack"/>
+      <w:bookmarkEnd w:id="0"/>
+    </w:p>
+    <w:p>
+      <w:r>
+        <w:t>Erarbeitung der möglichen Designs und Mind-storming der Webfunktionen</w:t>
+      </w:r>
+    </w:p>
+    <w:p>
+      <w:r>
+        <w:t>Vorstellung der einzelnen Designs und Ideen der Webfunktionen.</w:t>
+      </w:r>
+    </w:p>
+    <w:p>
+      <w:r>
+        <w:t>Einrichtung eines Github-branch um den Dateienaustausch zu vereinfachen und um sicherzustellen dass alle Teammitglieder auf die aktuellen Daten zugreifen können.</w:t>
+      </w:r>
+    </w:p>
+    <w:p>
+      <w:r>
+        <w:t>Gemeinsamer Entscheid für einen passen Webauftritt.</w:t>
+      </w:r>
+      <w:r>
+        <w:br/>
+        <w:t>Gemeinsamer Entscheid bzgl. notwendiger Webfunktionen.</w:t>
+      </w:r>
+    </w:p>
+    <w:p>
+      <w:r>
+        <w:t>Gemeinsame und individuelle Optimierung der einzelnen Funktionen und des Auftritts.</w:t>
+      </w:r>
+    </w:p>
+    <w:p>
+      <w:r>
+        <w:t>Gewährleistung des Webhostings.</w:t>
+      </w:r>
+    </w:p>
+    <w:p>
+      <w:r>
+        <w:t>Erstellung der Landingpage und Vorstellung der Startupmitglieder.</w:t>
+      </w:r>
+    </w:p>
+    <w:p>
+      <w:r>
+        <w:t>Fortwährende Ausarbeitung der Webprozesse und der Webseite.</w:t>
+      </w:r>
+    </w:p>
+    <w:p/>
     <w:p>
       <w:r>
         <w:br w:type="page"/>
@@ -223,12 +191,10 @@
       <w:pPr>
         <w:pStyle w:val="berschrift1"/>
       </w:pPr>
-      <w:proofErr w:type="spellStart"/>
       <w:r>
         <w:lastRenderedPageBreak/>
         <w:t>Abbildungsverzeichniss</w:t>
       </w:r>
-      <w:proofErr w:type="spellEnd"/>
     </w:p>
     <w:p>
       <w:pPr>
@@ -247,12 +213,10 @@
       <w:pPr>
         <w:pStyle w:val="berschrift1"/>
       </w:pPr>
-      <w:proofErr w:type="spellStart"/>
       <w:r>
         <w:lastRenderedPageBreak/>
         <w:t>Literaturverzeichniss</w:t>
       </w:r>
-      <w:proofErr w:type="spellEnd"/>
     </w:p>
     <w:p>
       <w:pPr>
@@ -287,7 +251,7 @@
 </file>
 
 <file path=word/styles.xml><?xml version="1.0" encoding="utf-8"?>
-<w:styles xmlns:mc="http://schemas.openxmlformats.org/markup-compatibility/2006" xmlns:r="http://schemas.openxmlformats.org/officeDocument/2006/relationships" xmlns:w="http://schemas.openxmlformats.org/wordprocessingml/2006/main" xmlns:w14="http://schemas.microsoft.com/office/word/2010/wordml" xmlns:w15="http://schemas.microsoft.com/office/word/2012/wordml" xmlns:w16cex="http://schemas.microsoft.com/office/word/2018/wordml/cex" xmlns:w16cid="http://schemas.microsoft.com/office/word/2016/wordml/cid" xmlns:w16="http://schemas.microsoft.com/office/word/2018/wordml" xmlns:w16se="http://schemas.microsoft.com/office/word/2015/wordml/symex" mc:Ignorable="w14 w15 w16se w16cid w16 w16cex">
+<w:styles xmlns:mc="http://schemas.openxmlformats.org/markup-compatibility/2006" xmlns:r="http://schemas.openxmlformats.org/officeDocument/2006/relationships" xmlns:w="http://schemas.openxmlformats.org/wordprocessingml/2006/main" xmlns:w14="http://schemas.microsoft.com/office/word/2010/wordml" xmlns:w15="http://schemas.microsoft.com/office/word/2012/wordml" xmlns:w16cid="http://schemas.microsoft.com/office/word/2016/wordml/cid" xmlns:w16se="http://schemas.microsoft.com/office/word/2015/wordml/symex" mc:Ignorable="w14 w15 w16se w16cid">
   <w:docDefaults>
     <w:rPrDefault>
       <w:rPr>
@@ -1095,7 +1059,7 @@
 </file>
 
 <file path=customXml/itemProps1.xml><?xml version="1.0" encoding="utf-8"?>
-<ds:datastoreItem xmlns:ds="http://schemas.openxmlformats.org/officeDocument/2006/customXml" ds:itemID="{6E0B549C-EAE2-4C97-8587-C9F298207E9C}">
+<ds:datastoreItem xmlns:ds="http://schemas.openxmlformats.org/officeDocument/2006/customXml" ds:itemID="{04431D77-30F0-4754-9B12-F8DB59341060}">
   <ds:schemaRefs>
     <ds:schemaRef ds:uri="http://schemas.openxmlformats.org/officeDocument/2006/bibliography"/>
   </ds:schemaRefs>
